--- a/Tasks.docx
+++ b/Tasks.docx
@@ -106,14 +106,37 @@
         <w:t xml:space="preserve">  [post]</w:t>
       </w:r>
     </w:p>
+    <w:p/>
+    <w:p/>
     <w:p>
       <w:pPr>
         <w:pStyle w:val="ListParagraph"/>
         <w:numPr>
-          <w:ilvl w:val="1"/>
-          <w:numId w:val="1"/>
+          <w:ilvl w:val="0"/>
+          <w:numId w:val="3"/>
         </w:numPr>
       </w:pPr>
+      <w:r>
+        <w:t xml:space="preserve">Login with offline </w:t>
+      </w:r>
+    </w:p>
+    <w:p>
+      <w:pPr>
+        <w:pStyle w:val="ListParagraph"/>
+        <w:numPr>
+          <w:ilvl w:val="0"/>
+          <w:numId w:val="3"/>
+        </w:numPr>
+        <w:rPr>
+          <w:color w:val="FF0000"/>
+        </w:rPr>
+      </w:pPr>
+      <w:r>
+        <w:rPr>
+          <w:color w:val="FF0000"/>
+        </w:rPr>
+        <w:t xml:space="preserve">Get Notification online </w:t>
+      </w:r>
       <w:bookmarkStart w:id="0" w:name="_GoBack"/>
       <w:bookmarkEnd w:id="0"/>
     </w:p>
@@ -130,6 +153,95 @@
 <file path=word/numbering.xml><?xml version="1.0" encoding="utf-8"?>
 <w:numbering xmlns:wpc="http://schemas.microsoft.com/office/word/2010/wordprocessingCanvas" xmlns:mc="http://schemas.openxmlformats.org/markup-compatibility/2006" xmlns:o="urn:schemas-microsoft-com:office:office" xmlns:r="http://schemas.openxmlformats.org/officeDocument/2006/relationships" xmlns:m="http://schemas.openxmlformats.org/officeDocument/2006/math" xmlns:v="urn:schemas-microsoft-com:vml" xmlns:wp14="http://schemas.microsoft.com/office/word/2010/wordprocessingDrawing" xmlns:wp="http://schemas.openxmlformats.org/drawingml/2006/wordprocessingDrawing" xmlns:w10="urn:schemas-microsoft-com:office:word" xmlns:w="http://schemas.openxmlformats.org/wordprocessingml/2006/main" xmlns:w14="http://schemas.microsoft.com/office/word/2010/wordml" xmlns:w15="http://schemas.microsoft.com/office/word/2012/wordml" xmlns:wpg="http://schemas.microsoft.com/office/word/2010/wordprocessingGroup" xmlns:wpi="http://schemas.microsoft.com/office/word/2010/wordprocessingInk" xmlns:wne="http://schemas.microsoft.com/office/word/2006/wordml" xmlns:wps="http://schemas.microsoft.com/office/word/2010/wordprocessingShape" mc:Ignorable="w14 w15 wp14">
   <w:abstractNum w:abstractNumId="0">
+    <w:nsid w:val="1D626A99"/>
+    <w:multiLevelType w:val="hybridMultilevel"/>
+    <w:tmpl w:val="182CB006"/>
+    <w:lvl w:ilvl="0" w:tplc="0409000F">
+      <w:start w:val="1"/>
+      <w:numFmt w:val="decimal"/>
+      <w:lvlText w:val="%1."/>
+      <w:lvlJc w:val="left"/>
+      <w:pPr>
+        <w:ind w:left="720" w:hanging="360"/>
+      </w:pPr>
+      <w:rPr>
+        <w:rFonts w:hint="default"/>
+      </w:rPr>
+    </w:lvl>
+    <w:lvl w:ilvl="1" w:tplc="04090019" w:tentative="1">
+      <w:start w:val="1"/>
+      <w:numFmt w:val="lowerLetter"/>
+      <w:lvlText w:val="%2."/>
+      <w:lvlJc w:val="left"/>
+      <w:pPr>
+        <w:ind w:left="1440" w:hanging="360"/>
+      </w:pPr>
+    </w:lvl>
+    <w:lvl w:ilvl="2" w:tplc="0409001B" w:tentative="1">
+      <w:start w:val="1"/>
+      <w:numFmt w:val="lowerRoman"/>
+      <w:lvlText w:val="%3."/>
+      <w:lvlJc w:val="right"/>
+      <w:pPr>
+        <w:ind w:left="2160" w:hanging="180"/>
+      </w:pPr>
+    </w:lvl>
+    <w:lvl w:ilvl="3" w:tplc="0409000F" w:tentative="1">
+      <w:start w:val="1"/>
+      <w:numFmt w:val="decimal"/>
+      <w:lvlText w:val="%4."/>
+      <w:lvlJc w:val="left"/>
+      <w:pPr>
+        <w:ind w:left="2880" w:hanging="360"/>
+      </w:pPr>
+    </w:lvl>
+    <w:lvl w:ilvl="4" w:tplc="04090019" w:tentative="1">
+      <w:start w:val="1"/>
+      <w:numFmt w:val="lowerLetter"/>
+      <w:lvlText w:val="%5."/>
+      <w:lvlJc w:val="left"/>
+      <w:pPr>
+        <w:ind w:left="3600" w:hanging="360"/>
+      </w:pPr>
+    </w:lvl>
+    <w:lvl w:ilvl="5" w:tplc="0409001B" w:tentative="1">
+      <w:start w:val="1"/>
+      <w:numFmt w:val="lowerRoman"/>
+      <w:lvlText w:val="%6."/>
+      <w:lvlJc w:val="right"/>
+      <w:pPr>
+        <w:ind w:left="4320" w:hanging="180"/>
+      </w:pPr>
+    </w:lvl>
+    <w:lvl w:ilvl="6" w:tplc="0409000F" w:tentative="1">
+      <w:start w:val="1"/>
+      <w:numFmt w:val="decimal"/>
+      <w:lvlText w:val="%7."/>
+      <w:lvlJc w:val="left"/>
+      <w:pPr>
+        <w:ind w:left="5040" w:hanging="360"/>
+      </w:pPr>
+    </w:lvl>
+    <w:lvl w:ilvl="7" w:tplc="04090019" w:tentative="1">
+      <w:start w:val="1"/>
+      <w:numFmt w:val="lowerLetter"/>
+      <w:lvlText w:val="%8."/>
+      <w:lvlJc w:val="left"/>
+      <w:pPr>
+        <w:ind w:left="5760" w:hanging="360"/>
+      </w:pPr>
+    </w:lvl>
+    <w:lvl w:ilvl="8" w:tplc="0409001B" w:tentative="1">
+      <w:start w:val="1"/>
+      <w:numFmt w:val="lowerRoman"/>
+      <w:lvlText w:val="%9."/>
+      <w:lvlJc w:val="right"/>
+      <w:pPr>
+        <w:ind w:left="6480" w:hanging="180"/>
+      </w:pPr>
+    </w:lvl>
+  </w:abstractNum>
+  <w:abstractNum w:abstractNumId="1">
     <w:nsid w:val="4D7B3FB0"/>
     <w:multiLevelType w:val="hybridMultilevel"/>
     <w:tmpl w:val="AFB67F1E"/>
@@ -218,7 +330,7 @@
       </w:pPr>
     </w:lvl>
   </w:abstractNum>
-  <w:abstractNum w:abstractNumId="1">
+  <w:abstractNum w:abstractNumId="2">
     <w:nsid w:val="6D011287"/>
     <w:multiLevelType w:val="hybridMultilevel"/>
     <w:tmpl w:val="64D836F4"/>
@@ -308,10 +420,13 @@
     </w:lvl>
   </w:abstractNum>
   <w:num w:numId="1">
-    <w:abstractNumId w:val="0"/>
+    <w:abstractNumId w:val="1"/>
   </w:num>
   <w:num w:numId="2">
-    <w:abstractNumId w:val="1"/>
+    <w:abstractNumId w:val="2"/>
+  </w:num>
+  <w:num w:numId="3">
+    <w:abstractNumId w:val="0"/>
   </w:num>
 </w:numbering>
 </file>

--- a/Tasks.docx
+++ b/Tasks.docx
@@ -28,15 +28,7 @@
         </w:numPr>
       </w:pPr>
       <w:r>
-        <w:t xml:space="preserve">Retrieve </w:t>
-      </w:r>
-      <w:proofErr w:type="spellStart"/>
-      <w:r>
-        <w:t>user_access_token</w:t>
-      </w:r>
-      <w:proofErr w:type="spellEnd"/>
-      <w:r>
-        <w:t xml:space="preserve"> [with permissions] </w:t>
+        <w:t xml:space="preserve">Retrieve user_access_token [with permissions] </w:t>
       </w:r>
     </w:p>
     <w:p>
@@ -87,21 +79,8 @@
         <w:t>That page will be subscribed. [</w:t>
       </w:r>
       <w:r>
-        <w:t>me/</w:t>
-      </w:r>
-      <w:proofErr w:type="spellStart"/>
-      <w:r>
-        <w:t>subscribed_apps?subscribed_fields</w:t>
-      </w:r>
-      <w:proofErr w:type="spellEnd"/>
-      <w:r>
-        <w:t>=</w:t>
-      </w:r>
-      <w:proofErr w:type="spellStart"/>
-      <w:r>
-        <w:t>publisher_subscriptions</w:t>
-      </w:r>
-      <w:proofErr w:type="spellEnd"/>
+        <w:t>me/subscribed_apps?subscribed_fields=publisher_subscriptions</w:t>
+      </w:r>
       <w:r>
         <w:t xml:space="preserve">  [post]</w:t>
       </w:r>
@@ -137,8 +116,74 @@
         </w:rPr>
         <w:t xml:space="preserve">Get Notification online </w:t>
       </w:r>
+    </w:p>
+    <w:p>
+      <w:pPr>
+        <w:pStyle w:val="ListParagraph"/>
+        <w:numPr>
+          <w:ilvl w:val="0"/>
+          <w:numId w:val="3"/>
+        </w:numPr>
+        <w:rPr>
+          <w:color w:val="FF0000"/>
+        </w:rPr>
+      </w:pPr>
+      <w:r>
+        <w:rPr>
+          <w:color w:val="FF0000"/>
+        </w:rPr>
+        <w:t>Message send [Online].</w:t>
+      </w:r>
       <w:bookmarkStart w:id="0" w:name="_GoBack"/>
       <w:bookmarkEnd w:id="0"/>
+    </w:p>
+    <w:p>
+      <w:pPr>
+        <w:rPr>
+          <w:color w:val="FF0000"/>
+        </w:rPr>
+      </w:pPr>
+    </w:p>
+    <w:p>
+      <w:pPr>
+        <w:pBdr>
+          <w:bottom w:val="double" w:sz="6" w:space="1" w:color="auto"/>
+        </w:pBdr>
+        <w:rPr>
+          <w:color w:val="FF0000"/>
+        </w:rPr>
+      </w:pPr>
+    </w:p>
+    <w:p>
+      <w:pPr>
+        <w:rPr>
+          <w:color w:val="FF0000"/>
+        </w:rPr>
+      </w:pPr>
+      <w:r>
+        <w:rPr>
+          <w:color w:val="FF0000"/>
+        </w:rPr>
+        <w:t>New track – 1/29/2019</w:t>
+      </w:r>
+    </w:p>
+    <w:p>
+      <w:pPr>
+        <w:pStyle w:val="ListParagraph"/>
+        <w:numPr>
+          <w:ilvl w:val="0"/>
+          <w:numId w:val="4"/>
+        </w:numPr>
+        <w:rPr>
+          <w:color w:val="000000" w:themeColor="text1"/>
+        </w:rPr>
+      </w:pPr>
+      <w:r>
+        <w:rPr>
+          <w:color w:val="000000" w:themeColor="text1"/>
+        </w:rPr>
+        <w:t xml:space="preserve">Long access token of vendors. </w:t>
+      </w:r>
     </w:p>
     <w:sectPr>
       <w:pgSz w:w="12240" w:h="15840"/>
@@ -153,6 +198,95 @@
 <file path=word/numbering.xml><?xml version="1.0" encoding="utf-8"?>
 <w:numbering xmlns:wpc="http://schemas.microsoft.com/office/word/2010/wordprocessingCanvas" xmlns:mc="http://schemas.openxmlformats.org/markup-compatibility/2006" xmlns:o="urn:schemas-microsoft-com:office:office" xmlns:r="http://schemas.openxmlformats.org/officeDocument/2006/relationships" xmlns:m="http://schemas.openxmlformats.org/officeDocument/2006/math" xmlns:v="urn:schemas-microsoft-com:vml" xmlns:wp14="http://schemas.microsoft.com/office/word/2010/wordprocessingDrawing" xmlns:wp="http://schemas.openxmlformats.org/drawingml/2006/wordprocessingDrawing" xmlns:w10="urn:schemas-microsoft-com:office:word" xmlns:w="http://schemas.openxmlformats.org/wordprocessingml/2006/main" xmlns:w14="http://schemas.microsoft.com/office/word/2010/wordml" xmlns:w15="http://schemas.microsoft.com/office/word/2012/wordml" xmlns:wpg="http://schemas.microsoft.com/office/word/2010/wordprocessingGroup" xmlns:wpi="http://schemas.microsoft.com/office/word/2010/wordprocessingInk" xmlns:wne="http://schemas.microsoft.com/office/word/2006/wordml" xmlns:wps="http://schemas.microsoft.com/office/word/2010/wordprocessingShape" mc:Ignorable="w14 w15 wp14">
   <w:abstractNum w:abstractNumId="0">
+    <w:nsid w:val="02FA5437"/>
+    <w:multiLevelType w:val="hybridMultilevel"/>
+    <w:tmpl w:val="8C121C84"/>
+    <w:lvl w:ilvl="0" w:tplc="0409000F">
+      <w:start w:val="1"/>
+      <w:numFmt w:val="decimal"/>
+      <w:lvlText w:val="%1."/>
+      <w:lvlJc w:val="left"/>
+      <w:pPr>
+        <w:ind w:left="720" w:hanging="360"/>
+      </w:pPr>
+      <w:rPr>
+        <w:rFonts w:hint="default"/>
+      </w:rPr>
+    </w:lvl>
+    <w:lvl w:ilvl="1" w:tplc="04090019" w:tentative="1">
+      <w:start w:val="1"/>
+      <w:numFmt w:val="lowerLetter"/>
+      <w:lvlText w:val="%2."/>
+      <w:lvlJc w:val="left"/>
+      <w:pPr>
+        <w:ind w:left="1440" w:hanging="360"/>
+      </w:pPr>
+    </w:lvl>
+    <w:lvl w:ilvl="2" w:tplc="0409001B" w:tentative="1">
+      <w:start w:val="1"/>
+      <w:numFmt w:val="lowerRoman"/>
+      <w:lvlText w:val="%3."/>
+      <w:lvlJc w:val="right"/>
+      <w:pPr>
+        <w:ind w:left="2160" w:hanging="180"/>
+      </w:pPr>
+    </w:lvl>
+    <w:lvl w:ilvl="3" w:tplc="0409000F" w:tentative="1">
+      <w:start w:val="1"/>
+      <w:numFmt w:val="decimal"/>
+      <w:lvlText w:val="%4."/>
+      <w:lvlJc w:val="left"/>
+      <w:pPr>
+        <w:ind w:left="2880" w:hanging="360"/>
+      </w:pPr>
+    </w:lvl>
+    <w:lvl w:ilvl="4" w:tplc="04090019" w:tentative="1">
+      <w:start w:val="1"/>
+      <w:numFmt w:val="lowerLetter"/>
+      <w:lvlText w:val="%5."/>
+      <w:lvlJc w:val="left"/>
+      <w:pPr>
+        <w:ind w:left="3600" w:hanging="360"/>
+      </w:pPr>
+    </w:lvl>
+    <w:lvl w:ilvl="5" w:tplc="0409001B" w:tentative="1">
+      <w:start w:val="1"/>
+      <w:numFmt w:val="lowerRoman"/>
+      <w:lvlText w:val="%6."/>
+      <w:lvlJc w:val="right"/>
+      <w:pPr>
+        <w:ind w:left="4320" w:hanging="180"/>
+      </w:pPr>
+    </w:lvl>
+    <w:lvl w:ilvl="6" w:tplc="0409000F" w:tentative="1">
+      <w:start w:val="1"/>
+      <w:numFmt w:val="decimal"/>
+      <w:lvlText w:val="%7."/>
+      <w:lvlJc w:val="left"/>
+      <w:pPr>
+        <w:ind w:left="5040" w:hanging="360"/>
+      </w:pPr>
+    </w:lvl>
+    <w:lvl w:ilvl="7" w:tplc="04090019" w:tentative="1">
+      <w:start w:val="1"/>
+      <w:numFmt w:val="lowerLetter"/>
+      <w:lvlText w:val="%8."/>
+      <w:lvlJc w:val="left"/>
+      <w:pPr>
+        <w:ind w:left="5760" w:hanging="360"/>
+      </w:pPr>
+    </w:lvl>
+    <w:lvl w:ilvl="8" w:tplc="0409001B" w:tentative="1">
+      <w:start w:val="1"/>
+      <w:numFmt w:val="lowerRoman"/>
+      <w:lvlText w:val="%9."/>
+      <w:lvlJc w:val="right"/>
+      <w:pPr>
+        <w:ind w:left="6480" w:hanging="180"/>
+      </w:pPr>
+    </w:lvl>
+  </w:abstractNum>
+  <w:abstractNum w:abstractNumId="1">
     <w:nsid w:val="1D626A99"/>
     <w:multiLevelType w:val="hybridMultilevel"/>
     <w:tmpl w:val="182CB006"/>
@@ -241,7 +375,7 @@
       </w:pPr>
     </w:lvl>
   </w:abstractNum>
-  <w:abstractNum w:abstractNumId="1">
+  <w:abstractNum w:abstractNumId="2">
     <w:nsid w:val="4D7B3FB0"/>
     <w:multiLevelType w:val="hybridMultilevel"/>
     <w:tmpl w:val="AFB67F1E"/>
@@ -330,7 +464,7 @@
       </w:pPr>
     </w:lvl>
   </w:abstractNum>
-  <w:abstractNum w:abstractNumId="2">
+  <w:abstractNum w:abstractNumId="3">
     <w:nsid w:val="6D011287"/>
     <w:multiLevelType w:val="hybridMultilevel"/>
     <w:tmpl w:val="64D836F4"/>
@@ -420,12 +554,15 @@
     </w:lvl>
   </w:abstractNum>
   <w:num w:numId="1">
+    <w:abstractNumId w:val="2"/>
+  </w:num>
+  <w:num w:numId="2">
+    <w:abstractNumId w:val="3"/>
+  </w:num>
+  <w:num w:numId="3">
     <w:abstractNumId w:val="1"/>
   </w:num>
-  <w:num w:numId="2">
-    <w:abstractNumId w:val="2"/>
-  </w:num>
-  <w:num w:numId="3">
+  <w:num w:numId="4">
     <w:abstractNumId w:val="0"/>
   </w:num>
 </w:numbering>
